--- a/ExpertWitnessTemplate.docx
+++ b/ExpertWitnessTemplate.docx
@@ -82,7 +82,7 @@
         <w:rPr>
           <w:i/>
         </w:rPr>
-        <w:t>Specify here who you are retained by and what you are trying to determine. For example:</w:t>
+        <w:t>Specify here who is retaining you and what you are trying to determine. For example:</w:t>
       </w:r>
       <w:r>
         <w:t xml:space="preserve"> “to determine if there is racially polarized voting in ____ ”</w:t>
@@ -128,6 +128,9 @@
     <w:p>
       <w:pPr>
         <w:contextualSpacing w:val="0"/>
+        <w:rPr>
+          <w:i/>
+        </w:rPr>
       </w:pPr>
       <w:r>
         <w:rPr>
@@ -139,16 +142,8 @@
         <w:t xml:space="preserve">“I find that in ___ there  is indeed racially polarized voting. This is evident from my </w:t>
       </w:r>
       <w:r>
-        <w:t>analysis where it is shown that when there is a black candidate, the black voters cohesively support this candidate while white voters vote to oppose them.”</w:t>
-      </w:r>
-    </w:p>
-    <w:p>
-      <w:pPr>
-        <w:contextualSpacing w:val="0"/>
-        <w:rPr>
-          <w:i/>
-        </w:rPr>
-      </w:pPr>
+        <w:t>analysis showing that when there is a black candidate, the black voters cohesively support this candidate, while white voters vote to oppose her.”</w:t>
+      </w:r>
     </w:p>
     <w:p>
       <w:pPr>
@@ -158,21 +153,21 @@
       <w:bookmarkStart w:id="3" w:name="_rvsps2s8ttd8" w:colFirst="0" w:colLast="0"/>
       <w:bookmarkEnd w:id="3"/>
       <w:r>
-        <w:t>Background</w:t>
-      </w:r>
-    </w:p>
-    <w:p>
-      <w:pPr>
-        <w:contextualSpacing w:val="0"/>
-        <w:rPr>
-          <w:i/>
-        </w:rPr>
-      </w:pPr>
-      <w:r>
-        <w:rPr>
-          <w:i/>
-        </w:rPr>
-        <w:t>Give brief discussion about your qualifications as a witness if necessary</w:t>
+        <w:t>Qualifications</w:t>
+      </w:r>
+    </w:p>
+    <w:p>
+      <w:pPr>
+        <w:contextualSpacing w:val="0"/>
+        <w:rPr>
+          <w:i/>
+        </w:rPr>
+      </w:pPr>
+      <w:r>
+        <w:rPr>
+          <w:i/>
+        </w:rPr>
+        <w:t>Give brief discussion about your qualifications as a witness if necessary.</w:t>
       </w:r>
     </w:p>
     <w:p>
@@ -197,13 +192,13 @@
         <w:rPr>
           <w:i/>
         </w:rPr>
-        <w:t>B</w:t>
-      </w:r>
-      <w:r>
-        <w:rPr>
-          <w:i/>
-        </w:rPr>
-        <w:t>oilerplate text here about racially polarized voting and methods of homogeneous area, Goodman’s ecological regression, and EI with overview of what these analysis are and how they work.</w:t>
+        <w:t>Boilerp</w:t>
+      </w:r>
+      <w:r>
+        <w:rPr>
+          <w:i/>
+        </w:rPr>
+        <w:t>late text here about racially polarized voting and methods of homogeneous area, Goodman’s ecological regression, and King’s ecological inference. Give overview of what these analyses are and how they work.</w:t>
       </w:r>
     </w:p>
     <w:p>
@@ -232,10 +227,10 @@
         <w:t xml:space="preserve"> </w:t>
       </w:r>
       <w:r>
-        <w:t>”In order to show racially polarized voting, one must sh</w:t>
-      </w:r>
-      <w:r>
-        <w:t xml:space="preserve">ow that the targeted minority group votes as a bloc for their preferred candidate and the majority votes as a bloc against the minority. This is criteria known as </w:t>
+        <w:t>”In order to establish racially pola</w:t>
+      </w:r>
+      <w:r>
+        <w:t xml:space="preserve">rized voting, one must show that the specific minority group votes as a bloc for their preferred candidate and the majority votes as a bloc against the minority. These are the criteria known as </w:t>
       </w:r>
       <w:proofErr w:type="spellStart"/>
       <w:r>
@@ -243,7 +238,7 @@
       </w:r>
       <w:proofErr w:type="spellEnd"/>
       <w:r>
-        <w:t xml:space="preserve"> Two and Three that was established in the </w:t>
+        <w:t xml:space="preserve"> Two and Three, established in the </w:t>
       </w:r>
       <w:r>
         <w:rPr>
@@ -266,10 +261,7 @@
         <w:t xml:space="preserve"> (1986)</w:t>
       </w:r>
       <w:r>
-        <w:t xml:space="preserve"> Supreme Court C</w:t>
-      </w:r>
-      <w:r>
-        <w:t>ase and has since been cited by many following cases and is accepted as a valid basis upon which to demonstrate a violation under Section 2 of the Voting Rights Act.</w:t>
+        <w:t xml:space="preserve"> Supreme Court case. This test, appearing in many subsequent cases, is well accepted as the basis upon which to demonstrate a violation of Section 2 of the Voting Rights Act.</w:t>
       </w:r>
     </w:p>
     <w:p>
@@ -278,35 +270,41 @@
         <w:contextualSpacing w:val="0"/>
       </w:pPr>
       <w:r>
-        <w:t>In order to demonstrate these criteria, it is necessary to pull election results as well a</w:t>
-      </w:r>
-      <w:r>
-        <w:t>s demographic data and do statistical analysis to determine the voting behavior by race or ethnicity. Some accepted In recent cases many experts use Ecological Inference as a method by which to demonstrate racially polarized voting. In this report I have u</w:t>
-      </w:r>
-      <w:r>
-        <w:t>sed Homogeneous Area method, Goodman’s Ecological Regression, and Ecological Inference (EI) in order to verify results across multiple accepted methods”</w:t>
-      </w:r>
-    </w:p>
-    <w:p>
-      <w:pPr>
-        <w:contextualSpacing w:val="0"/>
-        <w:rPr>
-          <w:i/>
-        </w:rPr>
-      </w:pPr>
-    </w:p>
-    <w:p>
-      <w:pPr>
-        <w:contextualSpacing w:val="0"/>
-        <w:rPr>
-          <w:i/>
-        </w:rPr>
-      </w:pPr>
-      <w:r>
-        <w:rPr>
-          <w:i/>
-        </w:rPr>
-        <w:t xml:space="preserve">Text about where the data comes from. This is critical to show validity of results. </w:t>
+        <w:t>In order to demonstrate these criteria, it is necessary to pull election r</w:t>
+      </w:r>
+      <w:r>
+        <w:t xml:space="preserve">esults as well as demographic data and do statistical analysis to determine the voting behavior by race or ethnicity. Experts frequently use King’s ecological inference as a method to demonstrate racially polarized voting, corroborated by other ecological </w:t>
+      </w:r>
+      <w:r>
+        <w:t>inference methods. In this report I have used the Homogeneous Area method, Goodman’s Ecological Regression, and Ecological Inference (EI) in order to verify my results across multiple accepted methods.”</w:t>
+      </w:r>
+    </w:p>
+    <w:p>
+      <w:pPr>
+        <w:contextualSpacing w:val="0"/>
+        <w:rPr>
+          <w:i/>
+        </w:rPr>
+      </w:pPr>
+    </w:p>
+    <w:p>
+      <w:pPr>
+        <w:contextualSpacing w:val="0"/>
+        <w:rPr>
+          <w:i/>
+        </w:rPr>
+      </w:pPr>
+      <w:r>
+        <w:rPr>
+          <w:i/>
+        </w:rPr>
+        <w:t>Text about where the data comes from. This is critic</w:t>
+      </w:r>
+      <w:r>
+        <w:rPr>
+          <w:i/>
+        </w:rPr>
+        <w:t xml:space="preserve">al to show validity of results. </w:t>
       </w:r>
     </w:p>
     <w:p>
@@ -320,10 +318,14 @@
         <w:t xml:space="preserve">For example: </w:t>
       </w:r>
       <w:r>
-        <w:t>“The</w:t>
-      </w:r>
-      <w:r>
-        <w:t xml:space="preserve"> data is pulled from...</w:t>
+        <w:t xml:space="preserve">“The demographic data is pulled from the U.S. 2010 census data available online, and was then matched with precincts by matching data with shapefiles through GIS. The </w:t>
+      </w:r>
+      <w:r>
+        <w:lastRenderedPageBreak/>
+        <w:t xml:space="preserve">election results for (list elections here) </w:t>
+      </w:r>
+      <w:r>
+        <w:t>were obtained through the office of the Secretary of State.”</w:t>
       </w:r>
     </w:p>
     <w:p>
@@ -334,7 +336,6 @@
       <w:bookmarkStart w:id="5" w:name="_c0wz5njqlofy" w:colFirst="0" w:colLast="0"/>
       <w:bookmarkEnd w:id="5"/>
       <w:r>
-        <w:lastRenderedPageBreak/>
         <w:t>Findings</w:t>
       </w:r>
     </w:p>
@@ -349,87 +350,7 @@
         <w:rPr>
           <w:i/>
         </w:rPr>
-        <w:t>Report findings by election:</w:t>
-      </w:r>
-    </w:p>
-    <w:p>
-      <w:pPr>
-        <w:contextualSpacing w:val="0"/>
-        <w:rPr>
-          <w:i/>
-        </w:rPr>
-      </w:pPr>
-    </w:p>
-    <w:p>
-      <w:pPr>
-        <w:contextualSpacing w:val="0"/>
-        <w:rPr>
-          <w:i/>
-        </w:rPr>
-      </w:pPr>
-      <w:r>
-        <w:rPr>
-          <w:i/>
-        </w:rPr>
-        <w:t>INSERT TABLES AND FIGURES FROM PDF OUTPUT of SHINY APP HERE</w:t>
-      </w:r>
-    </w:p>
-    <w:p>
-      <w:pPr>
-        <w:pBdr>
-          <w:top w:val="nil"/>
-          <w:left w:val="nil"/>
-          <w:bottom w:val="nil"/>
-          <w:right w:val="nil"/>
-          <w:between w:val="nil"/>
-        </w:pBdr>
-        <w:contextualSpacing w:val="0"/>
-        <w:rPr>
-          <w:i/>
-        </w:rPr>
-      </w:pPr>
-    </w:p>
-    <w:p>
-      <w:pPr>
-        <w:pBdr>
-          <w:top w:val="nil"/>
-          <w:left w:val="nil"/>
-          <w:bottom w:val="nil"/>
-          <w:right w:val="nil"/>
-          <w:between w:val="nil"/>
-        </w:pBdr>
-        <w:contextualSpacing w:val="0"/>
-        <w:rPr>
-          <w:i/>
-        </w:rPr>
-      </w:pPr>
-      <w:r>
-        <w:rPr>
-          <w:i/>
-        </w:rPr>
-        <w:t>Insert table showing vote share given by each of the three methods and give discussion of numbers:</w:t>
-      </w:r>
-    </w:p>
-    <w:p>
-      <w:pPr>
-        <w:contextualSpacing w:val="0"/>
-        <w:rPr>
-          <w:i/>
-        </w:rPr>
-      </w:pPr>
-    </w:p>
-    <w:p>
-      <w:pPr>
-        <w:contextualSpacing w:val="0"/>
-        <w:rPr>
-          <w:i/>
-        </w:rPr>
-      </w:pPr>
-      <w:r>
-        <w:rPr>
-          <w:i/>
-        </w:rPr>
-        <w:t>For each contest make sure to include a discussion of input data and results:</w:t>
+        <w:t>Report findings by election. For each contest, make sure to include a discussion of input data and results. Points to discuss include:</w:t>
       </w:r>
     </w:p>
     <w:p>
@@ -446,13 +367,19 @@
         <w:rPr>
           <w:i/>
         </w:rPr>
-        <w:t>Why you chose that contest. For example if your case is dealing with school districts and school board elections, analyze past school board elections, and if you use supplementar</w:t>
-      </w:r>
-      <w:r>
-        <w:rPr>
-          <w:i/>
-        </w:rPr>
-        <w:t>y election results that are not school board elections to show racial polarization make sure  to specify this is to show the breadth of polarization in the area.</w:t>
+        <w:t>Why you chose that contest. For example, if your ca</w:t>
+      </w:r>
+      <w:r>
+        <w:rPr>
+          <w:i/>
+        </w:rPr>
+        <w:t xml:space="preserve">se is dealing with school districts and school board elections, analyze past school board elections. If you use supplementary election results that are not school board elections to show racial polarization, make sure to explain how this shows the breadth </w:t>
+      </w:r>
+      <w:r>
+        <w:rPr>
+          <w:i/>
+        </w:rPr>
+        <w:t>of polarization in the area.</w:t>
       </w:r>
     </w:p>
     <w:p>
@@ -469,13 +396,13 @@
         <w:rPr>
           <w:i/>
         </w:rPr>
-        <w:t>Do the elections have a minority candidate or not. Would be useful to include some that do (li</w:t>
-      </w:r>
-      <w:r>
-        <w:rPr>
-          <w:i/>
-        </w:rPr>
-        <w:t>kely easier to show polarization), and some that do not as a control. Discuss the makeup of the candidates in each one and why it matters.</w:t>
+        <w:t xml:space="preserve">Whether the elections have a minority candidate or not. Would be useful to include some that do (likely easier to show polarization), and some that do not as a control. Discuss the makeup of the candidates in each race and why </w:t>
+      </w:r>
+      <w:r>
+        <w:rPr>
+          <w:i/>
+        </w:rPr>
+        <w:t>it matters.</w:t>
       </w:r>
     </w:p>
     <w:p>
@@ -492,13 +419,7 @@
         <w:rPr>
           <w:i/>
         </w:rPr>
-        <w:t>Mention the results of the races, if minority candidates never win, it is useful to point this out as evidence in sup</w:t>
-      </w:r>
-      <w:r>
-        <w:rPr>
-          <w:i/>
-        </w:rPr>
-        <w:t xml:space="preserve">port of </w:t>
+        <w:t xml:space="preserve">Outcomes of races. If minority candidates never win, it is useful to point this out as evidence in support of a minority vote dilution claim. </w:t>
       </w:r>
     </w:p>
     <w:p>
@@ -515,24 +436,425 @@
         <w:rPr>
           <w:i/>
         </w:rPr>
-        <w:t>Discuss what the tables and figures mean and report on patterns observed</w:t>
-      </w:r>
-    </w:p>
-    <w:p>
-      <w:pPr>
-        <w:contextualSpacing w:val="0"/>
-        <w:rPr>
-          <w:i/>
-        </w:rPr>
-      </w:pPr>
-    </w:p>
-    <w:p>
-      <w:pPr>
-        <w:contextualSpacing w:val="0"/>
-        <w:rPr>
-          <w:i/>
-        </w:rPr>
-      </w:pPr>
+        <w:t>The meanings of tables and figures included, and your report on patterns observed (more details to fo</w:t>
+      </w:r>
+      <w:r>
+        <w:rPr>
+          <w:i/>
+        </w:rPr>
+        <w:t>llow).</w:t>
+      </w:r>
+    </w:p>
+    <w:p>
+      <w:pPr>
+        <w:contextualSpacing w:val="0"/>
+        <w:rPr>
+          <w:i/>
+        </w:rPr>
+      </w:pPr>
+    </w:p>
+    <w:p>
+      <w:pPr>
+        <w:contextualSpacing w:val="0"/>
+        <w:rPr>
+          <w:i/>
+        </w:rPr>
+      </w:pPr>
+      <w:r>
+        <w:rPr>
+          <w:i/>
+        </w:rPr>
+        <w:t>INSERT TABLES AND FIGURES FROM PDF OUTPUT of SHINY APP BY CANDIDATE</w:t>
+      </w:r>
+    </w:p>
+    <w:p>
+      <w:pPr>
+        <w:contextualSpacing w:val="0"/>
+        <w:rPr>
+          <w:i/>
+        </w:rPr>
+      </w:pPr>
+      <w:r>
+        <w:rPr>
+          <w:i/>
+        </w:rPr>
+        <w:t xml:space="preserve">Insert table showing vote share given by each of the three methods and give discussion of numbers. Insert Goodman’s regression figure with discussion. Insert Ecological Inference figure with discussion </w:t>
+      </w:r>
+    </w:p>
+    <w:p>
+      <w:pPr>
+        <w:contextualSpacing w:val="0"/>
+        <w:rPr>
+          <w:i/>
+        </w:rPr>
+      </w:pPr>
+    </w:p>
+    <w:p>
+      <w:pPr>
+        <w:contextualSpacing w:val="0"/>
+        <w:rPr>
+          <w:i/>
+        </w:rPr>
+      </w:pPr>
+      <w:r>
+        <w:rPr>
+          <w:i/>
+        </w:rPr>
+        <w:t>For example:</w:t>
+      </w:r>
+    </w:p>
+    <w:p>
+      <w:pPr>
+        <w:contextualSpacing w:val="0"/>
+      </w:pPr>
+      <w:r>
+        <w:t>“For Candidate 1: Hardy</w:t>
+      </w:r>
+    </w:p>
+    <w:p>
+      <w:pPr>
+        <w:contextualSpacing w:val="0"/>
+      </w:pPr>
+    </w:p>
+    <w:p>
+      <w:pPr>
+        <w:contextualSpacing w:val="0"/>
+        <w:jc w:val="center"/>
+        <w:rPr>
+          <w:i/>
+        </w:rPr>
+      </w:pPr>
+      <w:r>
+        <w:rPr>
+          <w:i/>
+        </w:rPr>
+        <w:t>Table 1: Hardy</w:t>
+      </w:r>
+      <w:r>
+        <w:rPr>
+          <w:i/>
+        </w:rPr>
+        <w:t>’s results in (Insert which election)</w:t>
+      </w:r>
+    </w:p>
+    <w:p>
+      <w:pPr>
+        <w:contextualSpacing w:val="0"/>
+        <w:jc w:val="center"/>
+      </w:pPr>
+      <w:r>
+        <w:rPr>
+          <w:noProof/>
+          <w:lang w:val="en-US"/>
+        </w:rPr>
+        <w:drawing>
+          <wp:inline distT="114300" distB="114300" distL="114300" distR="114300" wp14:anchorId="6598A169" wp14:editId="2B752F02">
+            <wp:extent cx="3952875" cy="647700"/>
+            <wp:effectExtent l="0" t="0" r="0" b="0"/>
+            <wp:docPr id="2" name="image5.png"/>
+            <wp:cNvGraphicFramePr/>
+            <a:graphic xmlns:a="http://schemas.openxmlformats.org/drawingml/2006/main">
+              <a:graphicData uri="http://schemas.openxmlformats.org/drawingml/2006/picture">
+                <pic:pic xmlns:pic="http://schemas.openxmlformats.org/drawingml/2006/picture">
+                  <pic:nvPicPr>
+                    <pic:cNvPr id="0" name="image5.png"/>
+                    <pic:cNvPicPr preferRelativeResize="0"/>
+                  </pic:nvPicPr>
+                  <pic:blipFill>
+                    <a:blip r:embed="rId5"/>
+                    <a:srcRect/>
+                    <a:stretch>
+                      <a:fillRect/>
+                    </a:stretch>
+                  </pic:blipFill>
+                  <pic:spPr>
+                    <a:xfrm>
+                      <a:off x="0" y="0"/>
+                      <a:ext cx="3952875" cy="647700"/>
+                    </a:xfrm>
+                    <a:prstGeom prst="rect">
+                      <a:avLst/>
+                    </a:prstGeom>
+                    <a:ln/>
+                  </pic:spPr>
+                </pic:pic>
+              </a:graphicData>
+            </a:graphic>
+          </wp:inline>
+        </w:drawing>
+      </w:r>
+    </w:p>
+    <w:p>
+      <w:pPr>
+        <w:contextualSpacing w:val="0"/>
+      </w:pPr>
+      <w:r>
+        <w:t>The above table shows that under both Goodman’s ecological regression model and King’s ecological inference model, the minority Asian population support Hardy at a high percentage than the non-Asian population. Goodm</w:t>
+      </w:r>
+      <w:r>
+        <w:t>an’s ER shows that 64.93%of Asian voters support Hardy, while Ecological Inference shows 68.8% Asian support. Meanwhile the rest of the population supports Hardy at a significantly lower percentage. Goodman’s ER shows 25.73%, and Ecological Inference shows</w:t>
+      </w:r>
+      <w:r>
+        <w:t xml:space="preserve"> 24.78% of non-Asians support Hardy. The  homogeneous precinct analysis shows a less polarizing account. However, it should be noted that this method is inaccurate when considering a large number of districts where none has a population close to 100% of a </w:t>
+      </w:r>
+      <w:r>
+        <w:t>specific racial group, which is the case with this data. For further discussion of the homogeneous precinct analysis, see the discussion accompanying Figure 1.</w:t>
+      </w:r>
+    </w:p>
+    <w:p>
+      <w:pPr>
+        <w:contextualSpacing w:val="0"/>
+      </w:pPr>
+    </w:p>
+    <w:p>
+      <w:pPr>
+        <w:contextualSpacing w:val="0"/>
+        <w:jc w:val="center"/>
+      </w:pPr>
+      <w:r>
+        <w:rPr>
+          <w:noProof/>
+          <w:lang w:val="en-US"/>
+        </w:rPr>
+        <w:lastRenderedPageBreak/>
+        <w:drawing>
+          <wp:inline distT="114300" distB="114300" distL="114300" distR="114300" wp14:anchorId="49992EDA" wp14:editId="14A733D8">
+            <wp:extent cx="5253038" cy="3544117"/>
+            <wp:effectExtent l="0" t="0" r="0" b="0"/>
+            <wp:docPr id="3" name="image6.png"/>
+            <wp:cNvGraphicFramePr/>
+            <a:graphic xmlns:a="http://schemas.openxmlformats.org/drawingml/2006/main">
+              <a:graphicData uri="http://schemas.openxmlformats.org/drawingml/2006/picture">
+                <pic:pic xmlns:pic="http://schemas.openxmlformats.org/drawingml/2006/picture">
+                  <pic:nvPicPr>
+                    <pic:cNvPr id="0" name="image6.png"/>
+                    <pic:cNvPicPr preferRelativeResize="0"/>
+                  </pic:nvPicPr>
+                  <pic:blipFill>
+                    <a:blip r:embed="rId6"/>
+                    <a:srcRect/>
+                    <a:stretch>
+                      <a:fillRect/>
+                    </a:stretch>
+                  </pic:blipFill>
+                  <pic:spPr>
+                    <a:xfrm>
+                      <a:off x="0" y="0"/>
+                      <a:ext cx="5253038" cy="3544117"/>
+                    </a:xfrm>
+                    <a:prstGeom prst="rect">
+                      <a:avLst/>
+                    </a:prstGeom>
+                    <a:ln/>
+                  </pic:spPr>
+                </pic:pic>
+              </a:graphicData>
+            </a:graphic>
+          </wp:inline>
+        </w:drawing>
+      </w:r>
+    </w:p>
+    <w:p>
+      <w:pPr>
+        <w:contextualSpacing w:val="0"/>
+        <w:jc w:val="center"/>
+        <w:rPr>
+          <w:i/>
+        </w:rPr>
+      </w:pPr>
+      <w:r>
+        <w:rPr>
+          <w:i/>
+        </w:rPr>
+        <w:t>Figure 1: Ecological Regression model for Hardy in (insert election here)</w:t>
+      </w:r>
+    </w:p>
+    <w:p>
+      <w:pPr>
+        <w:contextualSpacing w:val="0"/>
+      </w:pPr>
+      <w:r>
+        <w:t>The above figure sh</w:t>
+      </w:r>
+      <w:r>
+        <w:t>ows a plot containing each precinct. The horizontal axis shows where they fall by Asian population percentage and the vertical axis shows their level of electoral support for a specific candidate. The red points represent the most extreme precincts—</w:t>
+      </w:r>
+    </w:p>
+    <w:p>
+      <w:pPr>
+        <w:contextualSpacing w:val="0"/>
+      </w:pPr>
+      <w:r>
+        <w:t>that i</w:t>
+      </w:r>
+      <w:r>
+        <w:t>s, those that have the top 5% Asian population makeup and bottom 5% Asian population makeup. The black line shows the regression line for how votes for a candidate change with percent minority population. A positive slope on the regression line signifies a</w:t>
+      </w:r>
+      <w:r>
+        <w:t xml:space="preserve"> favorable view of the candidate by the minority. The grey area shows the confidence interval. </w:t>
+      </w:r>
+    </w:p>
+    <w:p>
+      <w:pPr>
+        <w:contextualSpacing w:val="0"/>
+      </w:pPr>
+    </w:p>
+    <w:p>
+      <w:pPr>
+        <w:contextualSpacing w:val="0"/>
+      </w:pPr>
+      <w:r>
+        <w:t>Only the red points are used in the homogeneous method, which does a similar regression restricted to the most extreme values. That method only considers preci</w:t>
+      </w:r>
+      <w:r>
+        <w:t>ncts with the least diverse make-up (mostly Asian or mostly non-Asian). This method works well when the upper end of this extrema is 85% or more Asian population, and in this figure we can see that the highest Asian population in any precinct is only about</w:t>
+      </w:r>
+      <w:r>
+        <w:t xml:space="preserve"> 35%. Therefore in this case, the homogeneous area method does not give as strong results.</w:t>
+      </w:r>
+    </w:p>
+    <w:p>
+      <w:pPr>
+        <w:contextualSpacing w:val="0"/>
+      </w:pPr>
+    </w:p>
+    <w:p>
+      <w:pPr>
+        <w:contextualSpacing w:val="0"/>
+        <w:jc w:val="center"/>
+      </w:pPr>
+      <w:r>
+        <w:rPr>
+          <w:noProof/>
+          <w:lang w:val="en-US"/>
+        </w:rPr>
+        <w:lastRenderedPageBreak/>
+        <w:drawing>
+          <wp:inline distT="114300" distB="114300" distL="114300" distR="114300" wp14:anchorId="6D7CA65B" wp14:editId="6206D66F">
+            <wp:extent cx="4881563" cy="3496889"/>
+            <wp:effectExtent l="0" t="0" r="0" b="0"/>
+            <wp:docPr id="1" name="image4.png"/>
+            <wp:cNvGraphicFramePr/>
+            <a:graphic xmlns:a="http://schemas.openxmlformats.org/drawingml/2006/main">
+              <a:graphicData uri="http://schemas.openxmlformats.org/drawingml/2006/picture">
+                <pic:pic xmlns:pic="http://schemas.openxmlformats.org/drawingml/2006/picture">
+                  <pic:nvPicPr>
+                    <pic:cNvPr id="0" name="image4.png"/>
+                    <pic:cNvPicPr preferRelativeResize="0"/>
+                  </pic:nvPicPr>
+                  <pic:blipFill>
+                    <a:blip r:embed="rId7"/>
+                    <a:srcRect/>
+                    <a:stretch>
+                      <a:fillRect/>
+                    </a:stretch>
+                  </pic:blipFill>
+                  <pic:spPr>
+                    <a:xfrm>
+                      <a:off x="0" y="0"/>
+                      <a:ext cx="4881563" cy="3496889"/>
+                    </a:xfrm>
+                    <a:prstGeom prst="rect">
+                      <a:avLst/>
+                    </a:prstGeom>
+                    <a:ln/>
+                  </pic:spPr>
+                </pic:pic>
+              </a:graphicData>
+            </a:graphic>
+          </wp:inline>
+        </w:drawing>
+      </w:r>
+    </w:p>
+    <w:p>
+      <w:pPr>
+        <w:contextualSpacing w:val="0"/>
+        <w:jc w:val="center"/>
+        <w:rPr>
+          <w:i/>
+        </w:rPr>
+      </w:pPr>
+      <w:r>
+        <w:rPr>
+          <w:i/>
+        </w:rPr>
+        <w:t>Figure 2: Ecological Inference model for Hardy in (insert election here)</w:t>
+      </w:r>
+    </w:p>
+    <w:p>
+      <w:pPr>
+        <w:contextualSpacing w:val="0"/>
+      </w:pPr>
+      <w:r>
+        <w:t>The above figure shows a confidence interval for EI inference. If the confidence intervals do not overlap, there may be racial polarization, because the figure indicates that the two different groups have strong support for different candidates.”</w:t>
+      </w:r>
+    </w:p>
+    <w:p>
+      <w:pPr>
+        <w:contextualSpacing w:val="0"/>
+        <w:rPr>
+          <w:i/>
+        </w:rPr>
+      </w:pPr>
+    </w:p>
+    <w:p>
+      <w:pPr>
+        <w:contextualSpacing w:val="0"/>
+        <w:rPr>
+          <w:i/>
+        </w:rPr>
+      </w:pPr>
+      <w:r>
+        <w:t>F</w:t>
+      </w:r>
+      <w:r>
+        <w:rPr>
+          <w:i/>
+        </w:rPr>
+        <w:t>or each</w:t>
+      </w:r>
+      <w:r>
+        <w:rPr>
+          <w:i/>
+        </w:rPr>
+        <w:t xml:space="preserve"> section analyzing an election, insert here a short two to three sentence “takeaway” of the interpretation of that data: how does this data support your conclusions?</w:t>
+      </w:r>
+    </w:p>
+    <w:p>
+      <w:pPr>
+        <w:contextualSpacing w:val="0"/>
+        <w:rPr>
+          <w:i/>
+        </w:rPr>
+      </w:pPr>
+    </w:p>
+    <w:p>
+      <w:pPr>
+        <w:contextualSpacing w:val="0"/>
+        <w:rPr>
+          <w:i/>
+        </w:rPr>
+      </w:pPr>
+      <w:r>
+        <w:rPr>
+          <w:i/>
+        </w:rPr>
+        <w:t xml:space="preserve">For example: </w:t>
+      </w:r>
+    </w:p>
+    <w:p>
+      <w:pPr>
+        <w:contextualSpacing w:val="0"/>
+        <w:rPr>
+          <w:i/>
+        </w:rPr>
+      </w:pPr>
+      <w:r>
+        <w:rPr>
+          <w:i/>
+        </w:rPr>
+        <w:t>“</w:t>
+      </w:r>
       <w:r>
         <w:rPr>
           <w:u w:val="single"/>
@@ -540,53 +862,82 @@
         <w:t>Takeaway:</w:t>
       </w:r>
       <w:r>
-        <w:t xml:space="preserve">  </w:t>
-      </w:r>
-      <w:r>
-        <w:rPr>
-          <w:i/>
-        </w:rPr>
-        <w:t xml:space="preserve">for each section analysis of an election insert here a short two to three sentence “takeaway” of the interpretation of that data; how does this data support your </w:t>
-      </w:r>
-      <w:r>
-        <w:rPr>
-          <w:i/>
-        </w:rPr>
-        <w:t>conclusions.</w:t>
-      </w:r>
-    </w:p>
-    <w:p>
-      <w:pPr>
-        <w:contextualSpacing w:val="0"/>
-        <w:rPr>
-          <w:i/>
-        </w:rPr>
-      </w:pPr>
-      <w:r>
-        <w:rPr>
-          <w:i/>
-        </w:rPr>
-        <w:t>For example: “In 7 out of 9 of the recent gubernatorial elections including minority candidates in ___  voting was clearly polarized, with black voters supporting African-American candidates and whites casting very few votes for the minority c</w:t>
-      </w:r>
-      <w:r>
-        <w:rPr>
-          <w:i/>
-        </w:rPr>
-        <w:t>andidates. Black-preferred candidates were always defeated”</w:t>
-      </w:r>
-    </w:p>
-    <w:p>
-      <w:pPr>
-        <w:contextualSpacing w:val="0"/>
-        <w:rPr>
-          <w:i/>
-        </w:rPr>
-      </w:pPr>
-      <w:r>
-        <w:rPr>
-          <w:i/>
-        </w:rPr>
-        <w:t>For example: “The results of the recent three school board elections in ___ all show racially polarized voting, even in cases where there were no minority candidates running.”</w:t>
+        <w:rPr>
+          <w:b/>
+        </w:rPr>
+        <w:t xml:space="preserve"> </w:t>
+      </w:r>
+      <w:r>
+        <w:rPr>
+          <w:i/>
+        </w:rPr>
+        <w:t>In 7 out of 9 of the recent gubernatorial elections including mi</w:t>
+      </w:r>
+      <w:r>
+        <w:rPr>
+          <w:i/>
+        </w:rPr>
+        <w:t>nority candidates in ___  voting was clearly polarized, with black voters supporting African-American candidates and whites casting very few votes for the minority candidates. Black-preferred candidates were always defeated.”</w:t>
+      </w:r>
+    </w:p>
+    <w:p>
+      <w:pPr>
+        <w:contextualSpacing w:val="0"/>
+        <w:rPr>
+          <w:i/>
+        </w:rPr>
+      </w:pPr>
+    </w:p>
+    <w:p>
+      <w:pPr>
+        <w:contextualSpacing w:val="0"/>
+        <w:rPr>
+          <w:i/>
+        </w:rPr>
+      </w:pPr>
+      <w:r>
+        <w:rPr>
+          <w:i/>
+        </w:rPr>
+        <w:t xml:space="preserve">For example: </w:t>
+      </w:r>
+    </w:p>
+    <w:p>
+      <w:pPr>
+        <w:contextualSpacing w:val="0"/>
+        <w:rPr>
+          <w:i/>
+        </w:rPr>
+      </w:pPr>
+      <w:r>
+        <w:rPr>
+          <w:i/>
+        </w:rPr>
+        <w:t>“</w:t>
+      </w:r>
+      <w:r>
+        <w:rPr>
+          <w:u w:val="single"/>
+        </w:rPr>
+        <w:t>Takeaway:</w:t>
+      </w:r>
+      <w:r>
+        <w:rPr>
+          <w:b/>
+        </w:rPr>
+        <w:t xml:space="preserve"> </w:t>
+      </w:r>
+      <w:r>
+        <w:rPr>
+          <w:i/>
+        </w:rPr>
+        <w:t xml:space="preserve">The </w:t>
+      </w:r>
+      <w:r>
+        <w:rPr>
+          <w:i/>
+        </w:rPr>
+        <w:t>results of the recent three school board elections in ___ all show racially polarized voting, even in cases where there were no minority candidates running.”</w:t>
       </w:r>
     </w:p>
     <w:p>
@@ -611,13 +962,7 @@
         <w:rPr>
           <w:i/>
         </w:rPr>
-        <w:t>Give a st</w:t>
-      </w:r>
-      <w:r>
-        <w:rPr>
-          <w:i/>
-        </w:rPr>
-        <w:t xml:space="preserve">atement about the minority voters and if they exhibit racially polarized voting and relate it to showing </w:t>
+        <w:t xml:space="preserve">Give a statement about the minority voters: if they exhibit racially polarized voting, discuss how it relates to showing </w:t>
       </w:r>
       <w:proofErr w:type="spellStart"/>
       <w:r>
@@ -631,7 +976,7 @@
         <w:rPr>
           <w:i/>
         </w:rPr>
-        <w:t xml:space="preserve"> Two and Three</w:t>
+        <w:t xml:space="preserve"> Two and Three. </w:t>
       </w:r>
     </w:p>
     <w:p>
@@ -645,10 +990,14 @@
         <w:t>For example:</w:t>
       </w:r>
       <w:r>
-        <w:t xml:space="preserve"> “The results of my analysis show there is racially polarized voting in ___. The minority group of black voters vote </w:t>
-      </w:r>
-      <w:r>
-        <w:t xml:space="preserve">cohesively as a bloc, and the majority group of white voters generally vote as a bloc against the minority, therefore satisfying the </w:t>
+        <w:t xml:space="preserve"> “The results of my analysis show there is racially polarized voting in ___. The minority group of </w:t>
+      </w:r>
+      <w:r>
+        <w:t xml:space="preserve">black voters vote cohesively as a bloc, and the majority group of white voters </w:t>
+      </w:r>
+      <w:r>
+        <w:lastRenderedPageBreak/>
+        <w:t xml:space="preserve">generally vote as a bloc against the minority, therefore satisfying the </w:t>
       </w:r>
       <w:proofErr w:type="spellStart"/>
       <w:r>
@@ -681,19 +1030,19 @@
         <w:rPr>
           <w:i/>
         </w:rPr>
-        <w:t>Summarize your results and patterns you have o</w:t>
-      </w:r>
-      <w:r>
-        <w:rPr>
-          <w:i/>
-        </w:rPr>
-        <w:t>bserved in your findings. Try to write this section as easily accessible as possible so that if somebody with no background on your methods could get an overview and understand what the results mean for the case, if not the exact numbers in the results the</w:t>
-      </w:r>
-      <w:r>
-        <w:rPr>
-          <w:i/>
-        </w:rPr>
-        <w:t>mselves.</w:t>
+        <w:t>Summarize your results and p</w:t>
+      </w:r>
+      <w:r>
+        <w:rPr>
+          <w:i/>
+        </w:rPr>
+        <w:t>atterns you have observed in your findings. Try to write this section in as easily accessible a manner as possible. Ideally, somebody with no background on your methods could read this conclusion and understand what the results mean for the case, even if n</w:t>
+      </w:r>
+      <w:r>
+        <w:rPr>
+          <w:i/>
+        </w:rPr>
+        <w:t>ot the exact numbers in the results themselves.</w:t>
       </w:r>
     </w:p>
     <w:p>
@@ -717,16 +1066,16 @@
 <file path=word/numbering.xml><?xml version="1.0" encoding="utf-8"?>
 <w:numbering xmlns:wpc="http://schemas.microsoft.com/office/word/2010/wordprocessingCanvas" xmlns:mo="http://schemas.microsoft.com/office/mac/office/2008/main" xmlns:mc="http://schemas.openxmlformats.org/markup-compatibility/2006" xmlns:mv="urn:schemas-microsoft-com:mac:vml" xmlns:o="urn:schemas-microsoft-com:office:office" xmlns:r="http://schemas.openxmlformats.org/officeDocument/2006/relationships" xmlns:m="http://schemas.openxmlformats.org/officeDocument/2006/math" xmlns:v="urn:schemas-microsoft-com:vml" xmlns:wp14="http://schemas.microsoft.com/office/word/2010/wordprocessingDrawing" xmlns:wp="http://schemas.openxmlformats.org/drawingml/2006/wordprocessingDrawing" xmlns:w10="urn:schemas-microsoft-com:office:word" xmlns:w="http://schemas.openxmlformats.org/wordprocessingml/2006/main" xmlns:w14="http://schemas.microsoft.com/office/word/2010/wordml" xmlns:w15="http://schemas.microsoft.com/office/word/2012/wordml" xmlns:wpg="http://schemas.microsoft.com/office/word/2010/wordprocessingGroup" xmlns:wpi="http://schemas.microsoft.com/office/word/2010/wordprocessingInk" xmlns:wne="http://schemas.microsoft.com/office/word/2006/wordml" xmlns:wps="http://schemas.microsoft.com/office/word/2010/wordprocessingShape" mc:Ignorable="w14 w15 wp14">
   <w:abstractNum w:abstractNumId="0">
-    <w:nsid w:val="72C2495F"/>
+    <w:nsid w:val="488563CD"/>
     <w:multiLevelType w:val="multilevel"/>
-    <w:tmpl w:val="30CC791E"/>
+    <w:tmpl w:val="1A628546"/>
     <w:lvl w:ilvl="0">
       <w:start w:val="1"/>
       <w:numFmt w:val="bullet"/>
       <w:lvlText w:val="-"/>
       <w:lvlJc w:val="left"/>
       <w:pPr>
-        <w:ind w:left="1440" w:hanging="360"/>
+        <w:ind w:left="720" w:hanging="360"/>
       </w:pPr>
       <w:rPr>
         <w:u w:val="none"/>
@@ -738,7 +1087,7 @@
       <w:lvlText w:val="-"/>
       <w:lvlJc w:val="left"/>
       <w:pPr>
-        <w:ind w:left="2160" w:hanging="360"/>
+        <w:ind w:left="1440" w:hanging="360"/>
       </w:pPr>
       <w:rPr>
         <w:u w:val="none"/>
@@ -750,7 +1099,7 @@
       <w:lvlText w:val="-"/>
       <w:lvlJc w:val="left"/>
       <w:pPr>
-        <w:ind w:left="2880" w:hanging="360"/>
+        <w:ind w:left="2160" w:hanging="360"/>
       </w:pPr>
       <w:rPr>
         <w:u w:val="none"/>
@@ -762,7 +1111,7 @@
       <w:lvlText w:val="-"/>
       <w:lvlJc w:val="left"/>
       <w:pPr>
-        <w:ind w:left="3600" w:hanging="360"/>
+        <w:ind w:left="2880" w:hanging="360"/>
       </w:pPr>
       <w:rPr>
         <w:u w:val="none"/>
@@ -774,7 +1123,7 @@
       <w:lvlText w:val="-"/>
       <w:lvlJc w:val="left"/>
       <w:pPr>
-        <w:ind w:left="4320" w:hanging="360"/>
+        <w:ind w:left="3600" w:hanging="360"/>
       </w:pPr>
       <w:rPr>
         <w:u w:val="none"/>
@@ -786,7 +1135,7 @@
       <w:lvlText w:val="-"/>
       <w:lvlJc w:val="left"/>
       <w:pPr>
-        <w:ind w:left="5040" w:hanging="360"/>
+        <w:ind w:left="4320" w:hanging="360"/>
       </w:pPr>
       <w:rPr>
         <w:u w:val="none"/>
@@ -798,7 +1147,7 @@
       <w:lvlText w:val="-"/>
       <w:lvlJc w:val="left"/>
       <w:pPr>
-        <w:ind w:left="5760" w:hanging="360"/>
+        <w:ind w:left="5040" w:hanging="360"/>
       </w:pPr>
       <w:rPr>
         <w:u w:val="none"/>
@@ -810,7 +1159,7 @@
       <w:lvlText w:val="-"/>
       <w:lvlJc w:val="left"/>
       <w:pPr>
-        <w:ind w:left="6480" w:hanging="360"/>
+        <w:ind w:left="5760" w:hanging="360"/>
       </w:pPr>
       <w:rPr>
         <w:u w:val="none"/>
@@ -822,7 +1171,7 @@
       <w:lvlText w:val="-"/>
       <w:lvlJc w:val="left"/>
       <w:pPr>
-        <w:ind w:left="7200" w:hanging="360"/>
+        <w:ind w:left="6480" w:hanging="360"/>
       </w:pPr>
       <w:rPr>
         <w:u w:val="none"/>

--- a/ExpertWitnessTemplate.docx
+++ b/ExpertWitnessTemplate.docx
@@ -1,6 +1,6 @@
 
 <file path=word/document.xml><?xml version="1.0" encoding="utf-8"?>
-<w:document xmlns:wpc="http://schemas.microsoft.com/office/word/2010/wordprocessingCanvas" xmlns:mo="http://schemas.microsoft.com/office/mac/office/2008/main" xmlns:mc="http://schemas.openxmlformats.org/markup-compatibility/2006" xmlns:mv="urn:schemas-microsoft-com:mac:vml" xmlns:o="urn:schemas-microsoft-com:office:office" xmlns:r="http://schemas.openxmlformats.org/officeDocument/2006/relationships" xmlns:m="http://schemas.openxmlformats.org/officeDocument/2006/math" xmlns:v="urn:schemas-microsoft-com:vml" xmlns:wp14="http://schemas.microsoft.com/office/word/2010/wordprocessingDrawing" xmlns:wp="http://schemas.openxmlformats.org/drawingml/2006/wordprocessingDrawing" xmlns:w10="urn:schemas-microsoft-com:office:word" xmlns:w="http://schemas.openxmlformats.org/wordprocessingml/2006/main" xmlns:w14="http://schemas.microsoft.com/office/word/2010/wordml" xmlns:w15="http://schemas.microsoft.com/office/word/2012/wordml" xmlns:wpg="http://schemas.microsoft.com/office/word/2010/wordprocessingGroup" xmlns:wpi="http://schemas.microsoft.com/office/word/2010/wordprocessingInk" xmlns:wne="http://schemas.microsoft.com/office/word/2006/wordml" xmlns:wps="http://schemas.microsoft.com/office/word/2010/wordprocessingShape" mc:Ignorable="w14 w15 wp14">
+<w:document xmlns:wpc="http://schemas.microsoft.com/office/word/2010/wordprocessingCanvas" xmlns:cx="http://schemas.microsoft.com/office/drawing/2014/chartex" xmlns:cx1="http://schemas.microsoft.com/office/drawing/2015/9/8/chartex" xmlns:cx2="http://schemas.microsoft.com/office/drawing/2015/10/21/chartex" xmlns:cx3="http://schemas.microsoft.com/office/drawing/2016/5/9/chartex" xmlns:cx4="http://schemas.microsoft.com/office/drawing/2016/5/10/chartex" xmlns:cx5="http://schemas.microsoft.com/office/drawing/2016/5/11/chartex" xmlns:cx6="http://schemas.microsoft.com/office/drawing/2016/5/12/chartex" xmlns:cx7="http://schemas.microsoft.com/office/drawing/2016/5/13/chartex" xmlns:cx8="http://schemas.microsoft.com/office/drawing/2016/5/14/chartex" xmlns:mc="http://schemas.openxmlformats.org/markup-compatibility/2006" xmlns:aink="http://schemas.microsoft.com/office/drawing/2016/ink" xmlns:am3d="http://schemas.microsoft.com/office/drawing/2017/model3d" xmlns:o="urn:schemas-microsoft-com:office:office" xmlns:r="http://schemas.openxmlformats.org/officeDocument/2006/relationships" xmlns:m="http://schemas.openxmlformats.org/officeDocument/2006/math" xmlns:v="urn:schemas-microsoft-com:vml" xmlns:wp14="http://schemas.microsoft.com/office/word/2010/wordprocessingDrawing" xmlns:wp="http://schemas.openxmlformats.org/drawingml/2006/wordprocessingDrawing" xmlns:w10="urn:schemas-microsoft-com:office:word" xmlns:w="http://schemas.openxmlformats.org/wordprocessingml/2006/main" xmlns:w14="http://schemas.microsoft.com/office/word/2010/wordml" xmlns:w15="http://schemas.microsoft.com/office/word/2012/wordml" xmlns:w16cid="http://schemas.microsoft.com/office/word/2016/wordml/cid" xmlns:w16se="http://schemas.microsoft.com/office/word/2015/wordml/symex" xmlns:wpg="http://schemas.microsoft.com/office/word/2010/wordprocessingGroup" xmlns:wpi="http://schemas.microsoft.com/office/word/2010/wordprocessingInk" xmlns:wne="http://schemas.microsoft.com/office/word/2006/wordml" xmlns:wps="http://schemas.microsoft.com/office/word/2010/wordprocessingShape" mc:Ignorable="w14 w15 w16se w16cid wp14">
   <w:body>
     <w:p>
       <w:pPr>
@@ -13,43 +13,57 @@
         </w:rPr>
       </w:pPr>
       <w:bookmarkStart w:id="0" w:name="_m8o5imf9gfed" w:colFirst="0" w:colLast="0"/>
+      <w:bookmarkEnd w:id="0"/>
+      <w:r>
+        <w:t xml:space="preserve">Expert Report Template for </w:t>
+      </w:r>
+      <w:r>
+        <w:rPr>
+          <w:i/>
+          <w:u w:val="single"/>
+        </w:rPr>
+        <w:t>Court Case</w:t>
+      </w:r>
+    </w:p>
+    <w:p>
+      <w:pPr>
+        <w:contextualSpacing w:val="0"/>
+        <w:jc w:val="center"/>
+        <w:rPr>
+          <w:u w:val="single"/>
+        </w:rPr>
+      </w:pPr>
+      <w:r>
+        <w:rPr>
+          <w:u w:val="single"/>
+        </w:rPr>
+        <w:t>Expert’s Name</w:t>
+      </w:r>
+    </w:p>
+    <w:p>
+      <w:pPr>
+        <w:contextualSpacing w:val="0"/>
+        <w:jc w:val="center"/>
+        <w:rPr>
+          <w:u w:val="single"/>
+        </w:rPr>
+      </w:pPr>
+    </w:p>
+    <w:p>
+      <w:pPr>
+        <w:contextualSpacing w:val="0"/>
+        <w:rPr>
+          <w:i/>
+        </w:rPr>
+      </w:pPr>
+      <w:r>
+        <w:rPr>
+          <w:i/>
+        </w:rPr>
+        <w:t>This report was created through researching previous expert reports such as Dr. Lisa Handley’s report in the case of U.S. v. City of Euclid, Ohio. Additional input was provided by Douglas Spencer, a Professor of Law and Public Policy who has experience with being an expert witness.</w:t>
+      </w:r>
       <w:bookmarkStart w:id="1" w:name="_GoBack"/>
-      <w:bookmarkEnd w:id="0"/>
       <w:bookmarkEnd w:id="1"/>
-      <w:r>
-        <w:t xml:space="preserve">Expert Report Template for </w:t>
-      </w:r>
-      <w:r>
-        <w:rPr>
-          <w:i/>
-          <w:u w:val="single"/>
-        </w:rPr>
-        <w:t>Court Case</w:t>
-      </w:r>
-    </w:p>
-    <w:p>
-      <w:pPr>
-        <w:contextualSpacing w:val="0"/>
-        <w:jc w:val="center"/>
-        <w:rPr>
-          <w:u w:val="single"/>
-        </w:rPr>
-      </w:pPr>
-      <w:r>
-        <w:rPr>
-          <w:u w:val="single"/>
-        </w:rPr>
-        <w:t>Expert’s Name</w:t>
-      </w:r>
-    </w:p>
-    <w:p>
-      <w:pPr>
-        <w:contextualSpacing w:val="0"/>
-        <w:jc w:val="center"/>
-        <w:rPr>
-          <w:u w:val="single"/>
-        </w:rPr>
-      </w:pPr>
     </w:p>
     <w:p>
       <w:pPr>
@@ -85,8 +99,13 @@
         <w:t>Specify here who is retaining you and what you are trying to determine. For example:</w:t>
       </w:r>
       <w:r>
-        <w:t xml:space="preserve"> “to determine if there is racially polarized voting in ____ ”</w:t>
-      </w:r>
+        <w:t xml:space="preserve"> “to determine if there is racially polarized voting in ___</w:t>
+      </w:r>
+      <w:proofErr w:type="gramStart"/>
+      <w:r>
+        <w:t>_ ”</w:t>
+      </w:r>
+      <w:proofErr w:type="gramEnd"/>
       <w:r>
         <w:rPr>
           <w:i/>
@@ -139,7 +158,15 @@
         <w:t xml:space="preserve">For example: </w:t>
       </w:r>
       <w:r>
-        <w:t xml:space="preserve">“I find that in ___ there  is indeed racially polarized voting. This is evident from my </w:t>
+        <w:t xml:space="preserve">“I find that in ___ </w:t>
+      </w:r>
+      <w:proofErr w:type="gramStart"/>
+      <w:r>
+        <w:t>there  is</w:t>
+      </w:r>
+      <w:proofErr w:type="gramEnd"/>
+      <w:r>
+        <w:t xml:space="preserve"> indeed racially polarized voting. This is evident from my </w:t>
       </w:r>
       <w:r>
         <w:t>analysis showing that when there is a black candidate, the black voters cohesively support this candidate, while white voters vote to oppose her.”</w:t>
@@ -226,8 +253,13 @@
         </w:rPr>
         <w:t xml:space="preserve"> </w:t>
       </w:r>
-      <w:r>
-        <w:t>”In order to establish racially pola</w:t>
+      <w:proofErr w:type="gramStart"/>
+      <w:r>
+        <w:t>”In</w:t>
+      </w:r>
+      <w:proofErr w:type="gramEnd"/>
+      <w:r>
+        <w:t xml:space="preserve"> order to establish racially pola</w:t>
       </w:r>
       <w:r>
         <w:t xml:space="preserve">rized voting, one must show that the specific minority group votes as a bloc for their preferred candidate and the majority votes as a bloc against the minority. These are the criteria known as </w:t>
@@ -318,11 +350,15 @@
         <w:t xml:space="preserve">For example: </w:t>
       </w:r>
       <w:r>
-        <w:t xml:space="preserve">“The demographic data is pulled from the U.S. 2010 census data available online, and was then matched with precincts by matching data with shapefiles through GIS. The </w:t>
-      </w:r>
-      <w:r>
-        <w:lastRenderedPageBreak/>
-        <w:t xml:space="preserve">election results for (list elections here) </w:t>
+        <w:t xml:space="preserve">“The demographic data is pulled from the U.S. 2010 census data available </w:t>
+      </w:r>
+      <w:proofErr w:type="gramStart"/>
+      <w:r>
+        <w:t>online, and</w:t>
+      </w:r>
+      <w:proofErr w:type="gramEnd"/>
+      <w:r>
+        <w:t xml:space="preserve"> was then matched with precincts by matching data with shapefiles through GIS. The election results for (list elections here) </w:t>
       </w:r>
       <w:r>
         <w:t>were obtained through the office of the Secretary of State.”</w:t>
@@ -545,19 +581,18 @@
       <w:r>
         <w:rPr>
           <w:noProof/>
-          <w:lang w:val="en-US"/>
         </w:rPr>
         <w:drawing>
-          <wp:inline distT="114300" distB="114300" distL="114300" distR="114300" wp14:anchorId="6598A169" wp14:editId="2B752F02">
+          <wp:inline distT="114300" distB="114300" distL="114300" distR="114300" wp14:anchorId="5547F374" wp14:editId="445384B4">
             <wp:extent cx="3952875" cy="647700"/>
             <wp:effectExtent l="0" t="0" r="0" b="0"/>
-            <wp:docPr id="2" name="image5.png"/>
+            <wp:docPr id="2" name="image4.png"/>
             <wp:cNvGraphicFramePr/>
             <a:graphic xmlns:a="http://schemas.openxmlformats.org/drawingml/2006/main">
               <a:graphicData uri="http://schemas.openxmlformats.org/drawingml/2006/picture">
                 <pic:pic xmlns:pic="http://schemas.openxmlformats.org/drawingml/2006/picture">
                   <pic:nvPicPr>
-                    <pic:cNvPr id="0" name="image5.png"/>
+                    <pic:cNvPr id="0" name="image4.png"/>
                     <pic:cNvPicPr preferRelativeResize="0"/>
                   </pic:nvPicPr>
                   <pic:blipFill>
@@ -595,7 +630,19 @@
         <w:t>an’s ER shows that 64.93%of Asian voters support Hardy, while Ecological Inference shows 68.8% Asian support. Meanwhile the rest of the population supports Hardy at a significantly lower percentage. Goodman’s ER shows 25.73%, and Ecological Inference shows</w:t>
       </w:r>
       <w:r>
-        <w:t xml:space="preserve"> 24.78% of non-Asians support Hardy. The  homogeneous precinct analysis shows a less polarizing account. However, it should be noted that this method is inaccurate when considering a large number of districts where none has a population close to 100% of a </w:t>
+        <w:t xml:space="preserve"> 24.78% of non-Asians support Hardy. </w:t>
+      </w:r>
+      <w:proofErr w:type="gramStart"/>
+      <w:r>
+        <w:t>The  homogeneous</w:t>
+      </w:r>
+      <w:proofErr w:type="gramEnd"/>
+      <w:r>
+        <w:t xml:space="preserve"> precinct analysis shows a less polarizing account. However, it should be noted that this method is inaccurate when considering a large number of districts where none has a population close to </w:t>
+      </w:r>
+      <w:r>
+        <w:lastRenderedPageBreak/>
+        <w:t xml:space="preserve">100% of a </w:t>
       </w:r>
       <w:r>
         <w:t>specific racial group, which is the case with this data. For further discussion of the homogeneous precinct analysis, see the discussion accompanying Figure 1.</w:t>
@@ -614,11 +661,9 @@
       <w:r>
         <w:rPr>
           <w:noProof/>
-          <w:lang w:val="en-US"/>
-        </w:rPr>
-        <w:lastRenderedPageBreak/>
+        </w:rPr>
         <w:drawing>
-          <wp:inline distT="114300" distB="114300" distL="114300" distR="114300" wp14:anchorId="49992EDA" wp14:editId="14A733D8">
+          <wp:inline distT="114300" distB="114300" distL="114300" distR="114300" wp14:anchorId="5316C5E1" wp14:editId="2BB2366F">
             <wp:extent cx="5253038" cy="3544117"/>
             <wp:effectExtent l="0" t="0" r="0" b="0"/>
             <wp:docPr id="3" name="image6.png"/>
@@ -707,10 +752,26 @@
         <w:t>Only the red points are used in the homogeneous method, which does a similar regression restricted to the most extreme values. That method only considers preci</w:t>
       </w:r>
       <w:r>
-        <w:t>ncts with the least diverse make-up (mostly Asian or mostly non-Asian). This method works well when the upper end of this extrema is 85% or more Asian population, and in this figure we can see that the highest Asian population in any precinct is only about</w:t>
-      </w:r>
-      <w:r>
-        <w:t xml:space="preserve"> 35%. Therefore in this case, the homogeneous area method does not give as strong results.</w:t>
+        <w:t xml:space="preserve">ncts with the least diverse make-up (mostly Asian or mostly non-Asian). This method works well when the upper end of this extrema is 85% or more Asian population, and in this </w:t>
+      </w:r>
+      <w:proofErr w:type="gramStart"/>
+      <w:r>
+        <w:t>figure</w:t>
+      </w:r>
+      <w:proofErr w:type="gramEnd"/>
+      <w:r>
+        <w:t xml:space="preserve"> we can see that the highest Asian population in any precinct is only about</w:t>
+      </w:r>
+      <w:r>
+        <w:t xml:space="preserve"> 35%. </w:t>
+      </w:r>
+      <w:proofErr w:type="gramStart"/>
+      <w:r>
+        <w:t>Therefore</w:t>
+      </w:r>
+      <w:proofErr w:type="gramEnd"/>
+      <w:r>
+        <w:t xml:space="preserve"> in this case, the homogeneous area method does not give as strong results.</w:t>
       </w:r>
     </w:p>
     <w:p>
@@ -726,20 +787,19 @@
       <w:r>
         <w:rPr>
           <w:noProof/>
-          <w:lang w:val="en-US"/>
         </w:rPr>
         <w:lastRenderedPageBreak/>
         <w:drawing>
-          <wp:inline distT="114300" distB="114300" distL="114300" distR="114300" wp14:anchorId="6D7CA65B" wp14:editId="6206D66F">
+          <wp:inline distT="114300" distB="114300" distL="114300" distR="114300" wp14:anchorId="6EDF172A" wp14:editId="7F889419">
             <wp:extent cx="4881563" cy="3496889"/>
             <wp:effectExtent l="0" t="0" r="0" b="0"/>
-            <wp:docPr id="1" name="image4.png"/>
+            <wp:docPr id="1" name="image3.png"/>
             <wp:cNvGraphicFramePr/>
             <a:graphic xmlns:a="http://schemas.openxmlformats.org/drawingml/2006/main">
               <a:graphicData uri="http://schemas.openxmlformats.org/drawingml/2006/picture">
                 <pic:pic xmlns:pic="http://schemas.openxmlformats.org/drawingml/2006/picture">
                   <pic:nvPicPr>
-                    <pic:cNvPr id="0" name="image4.png"/>
+                    <pic:cNvPr id="0" name="image3.png"/>
                     <pic:cNvPicPr preferRelativeResize="0"/>
                   </pic:nvPicPr>
                   <pic:blipFill>
@@ -817,7 +877,21 @@
         <w:rPr>
           <w:i/>
         </w:rPr>
-        <w:t xml:space="preserve"> section analyzing an election, insert here a short two to three sentence “takeaway” of the interpretation of that data: how does this data support your conclusions?</w:t>
+        <w:t xml:space="preserve"> section analyzing an election, insert here a short two to three </w:t>
+      </w:r>
+      <w:proofErr w:type="gramStart"/>
+      <w:r>
+        <w:rPr>
+          <w:i/>
+        </w:rPr>
+        <w:t>sentence</w:t>
+      </w:r>
+      <w:proofErr w:type="gramEnd"/>
+      <w:r>
+        <w:rPr>
+          <w:i/>
+        </w:rPr>
+        <w:t xml:space="preserve"> “takeaway” of the interpretation of that data: how does this data support your conclusions?</w:t>
       </w:r>
     </w:p>
     <w:p>
@@ -877,7 +951,21 @@
         <w:rPr>
           <w:i/>
         </w:rPr>
-        <w:t>nority candidates in ___  voting was clearly polarized, with black voters supporting African-American candidates and whites casting very few votes for the minority candidates. Black-preferred candidates were always defeated.”</w:t>
+        <w:t>nority candidates in __</w:t>
+      </w:r>
+      <w:proofErr w:type="gramStart"/>
+      <w:r>
+        <w:rPr>
+          <w:i/>
+        </w:rPr>
+        <w:t>_  voting</w:t>
+      </w:r>
+      <w:proofErr w:type="gramEnd"/>
+      <w:r>
+        <w:rPr>
+          <w:i/>
+        </w:rPr>
+        <w:t xml:space="preserve"> was clearly polarized, with black voters supporting African-American candidates and whites casting very few votes for the minority candidates. Black-preferred candidates were always defeated.”</w:t>
       </w:r>
     </w:p>
     <w:p>
@@ -1008,8 +1096,13 @@
       </w:r>
       <w:proofErr w:type="spellEnd"/>
       <w:r>
-        <w:t xml:space="preserve"> Two and Three criteria for determining racially polarized voting. ”</w:t>
-      </w:r>
+        <w:t xml:space="preserve"> Two and Three criteria for determining racially polarized voting</w:t>
+      </w:r>
+      <w:proofErr w:type="gramStart"/>
+      <w:r>
+        <w:t>. ”</w:t>
+      </w:r>
+      <w:proofErr w:type="gramEnd"/>
     </w:p>
     <w:p>
       <w:pPr>
@@ -1064,11 +1157,11 @@
 </file>
 
 <file path=word/numbering.xml><?xml version="1.0" encoding="utf-8"?>
-<w:numbering xmlns:wpc="http://schemas.microsoft.com/office/word/2010/wordprocessingCanvas" xmlns:mo="http://schemas.microsoft.com/office/mac/office/2008/main" xmlns:mc="http://schemas.openxmlformats.org/markup-compatibility/2006" xmlns:mv="urn:schemas-microsoft-com:mac:vml" xmlns:o="urn:schemas-microsoft-com:office:office" xmlns:r="http://schemas.openxmlformats.org/officeDocument/2006/relationships" xmlns:m="http://schemas.openxmlformats.org/officeDocument/2006/math" xmlns:v="urn:schemas-microsoft-com:vml" xmlns:wp14="http://schemas.microsoft.com/office/word/2010/wordprocessingDrawing" xmlns:wp="http://schemas.openxmlformats.org/drawingml/2006/wordprocessingDrawing" xmlns:w10="urn:schemas-microsoft-com:office:word" xmlns:w="http://schemas.openxmlformats.org/wordprocessingml/2006/main" xmlns:w14="http://schemas.microsoft.com/office/word/2010/wordml" xmlns:w15="http://schemas.microsoft.com/office/word/2012/wordml" xmlns:wpg="http://schemas.microsoft.com/office/word/2010/wordprocessingGroup" xmlns:wpi="http://schemas.microsoft.com/office/word/2010/wordprocessingInk" xmlns:wne="http://schemas.microsoft.com/office/word/2006/wordml" xmlns:wps="http://schemas.microsoft.com/office/word/2010/wordprocessingShape" mc:Ignorable="w14 w15 wp14">
-  <w:abstractNum w:abstractNumId="0">
-    <w:nsid w:val="488563CD"/>
+<w:numbering xmlns:wpc="http://schemas.microsoft.com/office/word/2010/wordprocessingCanvas" xmlns:cx="http://schemas.microsoft.com/office/drawing/2014/chartex" xmlns:cx1="http://schemas.microsoft.com/office/drawing/2015/9/8/chartex" xmlns:cx2="http://schemas.microsoft.com/office/drawing/2015/10/21/chartex" xmlns:cx3="http://schemas.microsoft.com/office/drawing/2016/5/9/chartex" xmlns:cx4="http://schemas.microsoft.com/office/drawing/2016/5/10/chartex" xmlns:cx5="http://schemas.microsoft.com/office/drawing/2016/5/11/chartex" xmlns:cx6="http://schemas.microsoft.com/office/drawing/2016/5/12/chartex" xmlns:cx7="http://schemas.microsoft.com/office/drawing/2016/5/13/chartex" xmlns:cx8="http://schemas.microsoft.com/office/drawing/2016/5/14/chartex" xmlns:mc="http://schemas.openxmlformats.org/markup-compatibility/2006" xmlns:aink="http://schemas.microsoft.com/office/drawing/2016/ink" xmlns:am3d="http://schemas.microsoft.com/office/drawing/2017/model3d" xmlns:o="urn:schemas-microsoft-com:office:office" xmlns:r="http://schemas.openxmlformats.org/officeDocument/2006/relationships" xmlns:m="http://schemas.openxmlformats.org/officeDocument/2006/math" xmlns:v="urn:schemas-microsoft-com:vml" xmlns:wp14="http://schemas.microsoft.com/office/word/2010/wordprocessingDrawing" xmlns:wp="http://schemas.openxmlformats.org/drawingml/2006/wordprocessingDrawing" xmlns:w10="urn:schemas-microsoft-com:office:word" xmlns:w="http://schemas.openxmlformats.org/wordprocessingml/2006/main" xmlns:w14="http://schemas.microsoft.com/office/word/2010/wordml" xmlns:w15="http://schemas.microsoft.com/office/word/2012/wordml" xmlns:w16cid="http://schemas.microsoft.com/office/word/2016/wordml/cid" xmlns:w16se="http://schemas.microsoft.com/office/word/2015/wordml/symex" xmlns:wpg="http://schemas.microsoft.com/office/word/2010/wordprocessingGroup" xmlns:wpi="http://schemas.microsoft.com/office/word/2010/wordprocessingInk" xmlns:wne="http://schemas.microsoft.com/office/word/2006/wordml" xmlns:wps="http://schemas.microsoft.com/office/word/2010/wordprocessingShape" mc:Ignorable="w14 w15 w16se w16cid wp14">
+  <w:abstractNum w:abstractNumId="0" w15:restartNumberingAfterBreak="0">
+    <w:nsid w:val="56F07A03"/>
     <w:multiLevelType w:val="multilevel"/>
-    <w:tmpl w:val="1A628546"/>
+    <w:tmpl w:val="27404EDA"/>
     <w:lvl w:ilvl="0">
       <w:start w:val="1"/>
       <w:numFmt w:val="bullet"/>
@@ -1185,7 +1278,7 @@
 </file>
 
 <file path=word/styles.xml><?xml version="1.0" encoding="utf-8"?>
-<w:styles xmlns:mc="http://schemas.openxmlformats.org/markup-compatibility/2006" xmlns:r="http://schemas.openxmlformats.org/officeDocument/2006/relationships" xmlns:w="http://schemas.openxmlformats.org/wordprocessingml/2006/main" xmlns:w14="http://schemas.microsoft.com/office/word/2010/wordml" xmlns:w15="http://schemas.microsoft.com/office/word/2012/wordml" mc:Ignorable="w14 w15">
+<w:styles xmlns:mc="http://schemas.openxmlformats.org/markup-compatibility/2006" xmlns:r="http://schemas.openxmlformats.org/officeDocument/2006/relationships" xmlns:w="http://schemas.openxmlformats.org/wordprocessingml/2006/main" xmlns:w14="http://schemas.microsoft.com/office/word/2010/wordml" xmlns:w15="http://schemas.microsoft.com/office/word/2012/wordml" xmlns:w16cid="http://schemas.microsoft.com/office/word/2016/wordml/cid" xmlns:w16se="http://schemas.microsoft.com/office/word/2015/wordml/symex" mc:Ignorable="w14 w15 w16se w16cid">
   <w:docDefaults>
     <w:rPrDefault>
       <w:rPr>
@@ -1202,7 +1295,7 @@
       </w:pPr>
     </w:pPrDefault>
   </w:docDefaults>
-  <w:latentStyles w:defLockedState="0" w:defUIPriority="99" w:defSemiHidden="0" w:defUnhideWhenUsed="0" w:defQFormat="0" w:count="380">
+  <w:latentStyles w:defLockedState="0" w:defUIPriority="99" w:defSemiHidden="0" w:defUnhideWhenUsed="0" w:defQFormat="0" w:count="375">
     <w:lsdException w:name="Normal" w:uiPriority="0" w:qFormat="1"/>
     <w:lsdException w:name="heading 1" w:uiPriority="9" w:qFormat="1"/>
     <w:lsdException w:name="heading 2" w:semiHidden="1" w:uiPriority="9" w:unhideWhenUsed="1" w:qFormat="1"/>
@@ -1359,15 +1452,6 @@
     <w:lsdException w:name="Balloon Text" w:semiHidden="1" w:unhideWhenUsed="1"/>
     <w:lsdException w:name="Table Grid" w:uiPriority="39"/>
     <w:lsdException w:name="Table Theme" w:semiHidden="1" w:unhideWhenUsed="1"/>
-    <w:lsdException w:name="Note Level 1" w:semiHidden="1" w:unhideWhenUsed="1"/>
-    <w:lsdException w:name="Note Level 2" w:semiHidden="1" w:unhideWhenUsed="1"/>
-    <w:lsdException w:name="Note Level 3" w:semiHidden="1" w:unhideWhenUsed="1"/>
-    <w:lsdException w:name="Note Level 4" w:semiHidden="1" w:unhideWhenUsed="1"/>
-    <w:lsdException w:name="Note Level 5" w:semiHidden="1" w:unhideWhenUsed="1"/>
-    <w:lsdException w:name="Note Level 6" w:semiHidden="1" w:unhideWhenUsed="1"/>
-    <w:lsdException w:name="Note Level 7" w:semiHidden="1" w:unhideWhenUsed="1"/>
-    <w:lsdException w:name="Note Level 8" w:semiHidden="1" w:unhideWhenUsed="1"/>
-    <w:lsdException w:name="Note Level 9" w:semiHidden="1" w:unhideWhenUsed="1"/>
     <w:lsdException w:name="Placeholder Text" w:semiHidden="1"/>
     <w:lsdException w:name="No Spacing" w:uiPriority="1" w:qFormat="1"/>
     <w:lsdException w:name="Light Shading" w:uiPriority="60"/>
@@ -1583,6 +1667,10 @@
     <w:lsdException w:name="List Table 5 Dark Accent 6" w:uiPriority="50"/>
     <w:lsdException w:name="List Table 6 Colorful Accent 6" w:uiPriority="51"/>
     <w:lsdException w:name="List Table 7 Colorful Accent 6" w:uiPriority="52"/>
+    <w:lsdException w:name="Mention" w:semiHidden="1" w:unhideWhenUsed="1"/>
+    <w:lsdException w:name="Smart Hyperlink" w:semiHidden="1" w:unhideWhenUsed="1"/>
+    <w:lsdException w:name="Hashtag" w:semiHidden="1" w:unhideWhenUsed="1"/>
+    <w:lsdException w:name="Unresolved Mention" w:semiHidden="1" w:unhideWhenUsed="1"/>
   </w:latentStyles>
   <w:style w:type="paragraph" w:default="1" w:styleId="Normal">
     <w:name w:val="Normal"/>
